--- a/testing/Some observations for Upul.docx
+++ b/testing/Some observations for Upul.docx
@@ -20,14 +20,21 @@
     <w:p>
       <w:pPr>
         <w:spacing w:after="0"/>
-      </w:pPr>
-      <w:r>
+        <w:rPr>
+          <w:strike/>
+        </w:rPr>
+      </w:pPr>
+      <w:r>
+        <w:rPr>
+          <w:strike/>
+        </w:rPr>
         <w:t xml:space="preserve">Section 1: </w:t>
       </w:r>
       <w:r>
         <w:rPr>
           <w:b/>
           <w:bCs/>
+          <w:strike/>
           <w:color w:val="FF0000"/>
         </w:rPr>
         <w:t xml:space="preserve">Word </w:t>
@@ -36,25 +43,28 @@
         <w:rPr>
           <w:b/>
           <w:bCs/>
-        </w:rPr>
-        <w:t>P</w:t>
-      </w:r>
-      <w:r>
-        <w:rPr>
-          <w:b/>
-          <w:bCs/>
-        </w:rPr>
-        <w:t>eace Pagoda in Lumbini </w:t>
-      </w:r>
-      <w:r>
+          <w:strike/>
+        </w:rPr>
+        <w:t>Peace Pagoda in Lumbini </w:t>
+      </w:r>
+      <w:r>
+        <w:rPr>
+          <w:strike/>
+        </w:rPr>
         <w:t>– to be corrected as World</w:t>
       </w:r>
     </w:p>
     <w:p>
       <w:pPr>
         <w:spacing w:after="0"/>
-      </w:pPr>
-      <w:r>
+        <w:rPr>
+          <w:strike/>
+        </w:rPr>
+      </w:pPr>
+      <w:r>
+        <w:rPr>
+          <w:strike/>
+        </w:rPr>
         <w:t>Section2: There are two sets of Pictures of Princess Nanda</w:t>
       </w:r>
     </w:p>
@@ -100,16 +110,28 @@
     <w:p>
       <w:pPr>
         <w:spacing w:after="0"/>
-      </w:pPr>
-      <w:r>
+        <w:rPr>
+          <w:strike/>
+        </w:rPr>
+      </w:pPr>
+      <w:r>
+        <w:rPr>
+          <w:strike/>
+        </w:rPr>
         <w:t xml:space="preserve">Section </w:t>
       </w:r>
       <w:proofErr w:type="gramStart"/>
       <w:r>
+        <w:rPr>
+          <w:strike/>
+        </w:rPr>
         <w:t>7 :</w:t>
       </w:r>
       <w:proofErr w:type="gramEnd"/>
       <w:r>
+        <w:rPr>
+          <w:strike/>
+        </w:rPr>
         <w:t xml:space="preserve"> The Image: The Buddha the Supreme Teacher- Can the figure be little large?</w:t>
       </w:r>
     </w:p>
@@ -340,10 +362,34 @@
     <w:p/>
     <w:p/>
     <w:p/>
-    <w:p/>
-    <w:p/>
-    <w:p/>
-    <w:p/>
+    <w:p>
+      <w:pPr>
+        <w:rPr>
+          <w:strike/>
+        </w:rPr>
+      </w:pPr>
+    </w:p>
+    <w:p>
+      <w:pPr>
+        <w:rPr>
+          <w:strike/>
+        </w:rPr>
+      </w:pPr>
+    </w:p>
+    <w:p>
+      <w:pPr>
+        <w:rPr>
+          <w:strike/>
+        </w:rPr>
+      </w:pPr>
+    </w:p>
+    <w:p>
+      <w:pPr>
+        <w:rPr>
+          <w:strike/>
+        </w:rPr>
+      </w:pPr>
+    </w:p>
     <w:p>
       <w:pPr>
         <w:spacing w:after="0"/>
@@ -352,6 +398,7 @@
           <w:rFonts w:cstheme="minorHAnsi"/>
           <w:b/>
           <w:bCs/>
+          <w:strike/>
           <w:sz w:val="24"/>
           <w:szCs w:val="24"/>
         </w:rPr>
@@ -361,6 +408,7 @@
           <w:rFonts w:cstheme="minorHAnsi"/>
           <w:b/>
           <w:bCs/>
+          <w:strike/>
           <w:sz w:val="24"/>
           <w:szCs w:val="24"/>
         </w:rPr>
@@ -372,6 +420,7 @@
           <w:rFonts w:cstheme="minorHAnsi"/>
           <w:b/>
           <w:bCs/>
+          <w:strike/>
           <w:sz w:val="24"/>
           <w:szCs w:val="24"/>
         </w:rPr>
@@ -383,6 +432,7 @@
           <w:rFonts w:cstheme="minorHAnsi"/>
           <w:b/>
           <w:bCs/>
+          <w:strike/>
           <w:sz w:val="24"/>
           <w:szCs w:val="24"/>
         </w:rPr>
@@ -394,6 +444,7 @@
           <w:rFonts w:cstheme="minorHAnsi"/>
           <w:b/>
           <w:bCs/>
+          <w:strike/>
           <w:sz w:val="24"/>
           <w:szCs w:val="24"/>
         </w:rPr>
@@ -405,6 +456,7 @@
           <w:rFonts w:cstheme="minorHAnsi"/>
           <w:b/>
           <w:bCs/>
+          <w:strike/>
           <w:sz w:val="24"/>
           <w:szCs w:val="24"/>
         </w:rPr>
@@ -416,6 +468,7 @@
           <w:rFonts w:cstheme="minorHAnsi"/>
           <w:b/>
           <w:bCs/>
+          <w:strike/>
           <w:sz w:val="24"/>
           <w:szCs w:val="24"/>
         </w:rPr>
@@ -440,33 +493,48 @@
         <w:rPr>
           <w:b/>
           <w:bCs/>
-        </w:rPr>
-      </w:pPr>
-      <w:r>
+          <w:strike/>
+        </w:rPr>
+      </w:pPr>
+      <w:r>
+        <w:rPr>
+          <w:strike/>
+        </w:rPr>
         <w:t>Section 10: the image- can this be large</w:t>
       </w:r>
       <w:proofErr w:type="gramStart"/>
       <w:r>
+        <w:rPr>
+          <w:strike/>
+        </w:rPr>
         <w:t>? :</w:t>
       </w:r>
       <w:proofErr w:type="gramEnd"/>
       <w:r>
+        <w:rPr>
+          <w:strike/>
+        </w:rPr>
         <w:t xml:space="preserve"> </w:t>
       </w:r>
       <w:r>
         <w:rPr>
           <w:b/>
           <w:bCs/>
+          <w:strike/>
         </w:rPr>
         <w:t>The Samma Sambuddha</w:t>
       </w:r>
       <w:r>
+        <w:rPr>
+          <w:strike/>
+        </w:rPr>
         <w:t xml:space="preserve"> </w:t>
       </w:r>
       <w:r>
         <w:rPr>
           <w:b/>
           <w:bCs/>
+          <w:strike/>
         </w:rPr>
         <w:t xml:space="preserve">The Dhamma is the profound teaching </w:t>
       </w:r>

--- a/testing/Some observations for Upul.docx
+++ b/testing/Some observations for Upul.docx
@@ -71,40 +71,43 @@
     <w:p>
       <w:pPr>
         <w:spacing w:after="0"/>
-      </w:pPr>
-      <w:r>
+        <w:rPr>
+          <w:strike/>
+        </w:rPr>
+      </w:pPr>
+      <w:r>
+        <w:rPr>
+          <w:strike/>
+        </w:rPr>
         <w:t xml:space="preserve">Section 3: The </w:t>
       </w:r>
       <w:proofErr w:type="gramStart"/>
       <w:r>
+        <w:rPr>
+          <w:strike/>
+        </w:rPr>
         <w:t>picture :</w:t>
       </w:r>
       <w:proofErr w:type="gramEnd"/>
       <w:r>
+        <w:rPr>
+          <w:strike/>
+        </w:rPr>
         <w:t xml:space="preserve"> </w:t>
       </w:r>
       <w:r>
         <w:rPr>
           <w:b/>
           <w:bCs/>
-        </w:rPr>
-        <w:t>Ascetic Siddhartha reflecting on his new freedom beside the river Anoma</w:t>
-      </w:r>
-      <w:r>
-        <w:rPr>
-          <w:b/>
-          <w:bCs/>
-        </w:rPr>
-        <w:t xml:space="preserve">. </w:t>
-      </w:r>
-      <w:r>
-        <w:t xml:space="preserve">Underneath” </w:t>
-      </w:r>
-      <w:r>
-        <w:t>Image: Specially created by Chat: GPT</w:t>
-      </w:r>
-      <w:r>
-        <w:t>” to be deleted and insert as an End Note.</w:t>
+          <w:strike/>
+        </w:rPr>
+        <w:t xml:space="preserve">Ascetic Siddhartha reflecting on his new freedom beside the river Anoma. </w:t>
+      </w:r>
+      <w:r>
+        <w:rPr>
+          <w:strike/>
+        </w:rPr>
+        <w:t>Underneath” Image: Specially created by Chat: GPT” to be deleted and insert as an End Note.</w:t>
       </w:r>
     </w:p>
     <w:p>
@@ -141,15 +144,20 @@
         <w:rPr>
           <w:b/>
           <w:bCs/>
-        </w:rPr>
-      </w:pPr>
-      <w:r>
+          <w:strike/>
+        </w:rPr>
+      </w:pPr>
+      <w:r>
+        <w:rPr>
+          <w:strike/>
+        </w:rPr>
         <w:t xml:space="preserve">Section 8: Can these damages be bit large?  1) </w:t>
       </w:r>
       <w:r>
         <w:rPr>
           <w:b/>
           <w:bCs/>
+          <w:strike/>
         </w:rPr>
         <w:t>The Buddha and his Bhikkhu and Bhikkhuni disciples</w:t>
       </w:r>
@@ -160,41 +168,23 @@
         <w:rPr>
           <w:b/>
           <w:bCs/>
-        </w:rPr>
-      </w:pPr>
-      <w:r>
-        <w:rPr>
-          <w:b/>
-          <w:bCs/>
-        </w:rPr>
-        <w:t xml:space="preserve">2) </w:t>
-      </w:r>
-      <w:r>
-        <w:rPr>
-          <w:b/>
-          <w:bCs/>
-        </w:rPr>
-        <w:t>Devas paying homage to the Blessed One</w:t>
-      </w:r>
-      <w:r>
-        <w:rPr>
-          <w:b/>
-          <w:bCs/>
-        </w:rPr>
-        <w:t xml:space="preserve"> 3) </w:t>
-      </w:r>
-      <w:r>
-        <w:rPr>
-          <w:b/>
-          <w:bCs/>
-        </w:rPr>
-        <w:t xml:space="preserve">King </w:t>
+          <w:strike/>
+        </w:rPr>
+      </w:pPr>
+      <w:r>
+        <w:rPr>
+          <w:b/>
+          <w:bCs/>
+          <w:strike/>
+        </w:rPr>
+        <w:t xml:space="preserve">2) Devas paying homage to the Blessed One 3) King </w:t>
       </w:r>
       <w:proofErr w:type="spellStart"/>
       <w:r>
         <w:rPr>
           <w:b/>
           <w:bCs/>
+          <w:strike/>
         </w:rPr>
         <w:t>Pasenadi</w:t>
       </w:r>
@@ -203,6 +193,7 @@
         <w:rPr>
           <w:b/>
           <w:bCs/>
+          <w:strike/>
         </w:rPr>
         <w:t xml:space="preserve"> paying homage to the Buddha</w:t>
       </w:r>
@@ -210,41 +201,56 @@
     <w:p>
       <w:pPr>
         <w:spacing w:after="0"/>
-      </w:pPr>
-      <w:r>
-        <w:t xml:space="preserve">Section 9: </w:t>
-      </w:r>
-      <w:r>
-        <w:t xml:space="preserve">The </w:t>
+        <w:rPr>
+          <w:strike/>
+        </w:rPr>
+      </w:pPr>
+      <w:r>
+        <w:rPr>
+          <w:strike/>
+        </w:rPr>
+        <w:t xml:space="preserve">Section 9: The </w:t>
       </w:r>
       <w:proofErr w:type="gramStart"/>
       <w:r>
+        <w:rPr>
+          <w:strike/>
+        </w:rPr>
         <w:t>image :</w:t>
       </w:r>
       <w:proofErr w:type="gramEnd"/>
       <w:r>
-        <w:t xml:space="preserve"> </w:t>
-      </w:r>
-      <w:r>
-        <w:t xml:space="preserve">After countless eons wandering through the vast cycle of </w:t>
+        <w:rPr>
+          <w:strike/>
+        </w:rPr>
+        <w:t xml:space="preserve"> After countless eons wandering through the vast cycle of </w:t>
       </w:r>
       <w:proofErr w:type="spellStart"/>
       <w:r>
+        <w:rPr>
+          <w:strike/>
+        </w:rPr>
         <w:t>saṃsāra</w:t>
       </w:r>
       <w:proofErr w:type="spellEnd"/>
       <w:r>
-        <w:t xml:space="preserve">, </w:t>
-      </w:r>
-      <w:r>
-        <w:t xml:space="preserve">… I have cut the Yakka figure but it has appeared in the </w:t>
+        <w:rPr>
+          <w:strike/>
+        </w:rPr>
+        <w:t xml:space="preserve">, … I have cut the Yakka figure but it has appeared in the </w:t>
       </w:r>
       <w:proofErr w:type="gramStart"/>
       <w:r>
+        <w:rPr>
+          <w:strike/>
+        </w:rPr>
         <w:t>webpage .</w:t>
       </w:r>
       <w:proofErr w:type="gramEnd"/>
       <w:r>
+        <w:rPr>
+          <w:strike/>
+        </w:rPr>
         <w:t xml:space="preserve"> This is the right one:</w:t>
       </w:r>
     </w:p>
